--- a/Law Preparation.docx
+++ b/Law Preparation.docx
@@ -4,7 +4,10 @@
   <w:body>
     <w:p>
       <w:r>
-        <w:t xml:space="preserve">Q: </w:t>
+        <w:t>QUESTION</w:t>
+      </w:r>
+      <w:r>
+        <w:t xml:space="preserve">: </w:t>
       </w:r>
       <w:r>
         <w:rPr>
@@ -19,7 +22,10 @@
     </w:p>
     <w:p>
       <w:r>
-        <w:t xml:space="preserve">A: </w:t>
+        <w:t>ANSWER</w:t>
+      </w:r>
+      <w:r>
+        <w:t xml:space="preserve">: </w:t>
       </w:r>
       <w:r>
         <w:rPr>
@@ -52,7 +58,10 @@
     <w:p/>
     <w:p>
       <w:r>
-        <w:t xml:space="preserve">Q: </w:t>
+        <w:t>QUESTION</w:t>
+      </w:r>
+      <w:r>
+        <w:t xml:space="preserve">: </w:t>
       </w:r>
       <w:r>
         <w:rPr>
@@ -67,7 +76,10 @@
     </w:p>
     <w:p>
       <w:r>
-        <w:t xml:space="preserve">A: </w:t>
+        <w:t>ANSWER</w:t>
+      </w:r>
+      <w:r>
+        <w:t xml:space="preserve">: </w:t>
       </w:r>
       <w:r>
         <w:rPr>
@@ -80,7 +92,10 @@
     <w:p/>
     <w:p>
       <w:r>
-        <w:t xml:space="preserve">Q: </w:t>
+        <w:t>QUESTION</w:t>
+      </w:r>
+      <w:r>
+        <w:t xml:space="preserve">: </w:t>
       </w:r>
       <w:r>
         <w:rPr>
@@ -95,7 +110,10 @@
     </w:p>
     <w:p>
       <w:r>
-        <w:t xml:space="preserve">A: </w:t>
+        <w:t>ANSWER</w:t>
+      </w:r>
+      <w:r>
+        <w:t xml:space="preserve">: </w:t>
       </w:r>
     </w:p>
     <w:p>
@@ -147,7 +165,10 @@
     <w:p/>
     <w:p>
       <w:r>
-        <w:t xml:space="preserve">Q: </w:t>
+        <w:t>QUESTION</w:t>
+      </w:r>
+      <w:r>
+        <w:t xml:space="preserve">: </w:t>
       </w:r>
       <w:r>
         <w:rPr>
@@ -159,7 +180,10 @@
     </w:p>
     <w:p>
       <w:r>
-        <w:t xml:space="preserve">A: </w:t>
+        <w:t>ANSWER</w:t>
+      </w:r>
+      <w:r>
+        <w:t xml:space="preserve">: </w:t>
       </w:r>
       <w:r>
         <w:rPr>
@@ -186,13 +210,25 @@
           <w:rFonts w:cs="Mangal"/>
           <w:cs/>
         </w:rPr>
-        <w:t>प्रस्तावित किया) तथा सर हेनरी मेन (विधि के ऐतिहासिक विकास पर बल दिया)।</w:t>
-      </w:r>
+        <w:t xml:space="preserve">प्रस्तावित किया) तथा सर हेनरी मेन (विधि के ऐतिहासिक विकास पर बल </w:t>
+      </w:r>
+      <w:proofErr w:type="gramStart"/>
+      <w:r>
+        <w:rPr>
+          <w:rFonts w:cs="Mangal"/>
+          <w:cs/>
+        </w:rPr>
+        <w:t>दिया)।</w:t>
+      </w:r>
+      <w:proofErr w:type="gramEnd"/>
     </w:p>
     <w:p/>
     <w:p>
       <w:r>
-        <w:t xml:space="preserve">Q: </w:t>
+        <w:t>QUESTION</w:t>
+      </w:r>
+      <w:r>
+        <w:t xml:space="preserve">: </w:t>
       </w:r>
       <w:r>
         <w:rPr>
@@ -207,7 +243,10 @@
     </w:p>
     <w:p>
       <w:r>
-        <w:t xml:space="preserve">A: </w:t>
+        <w:t>ANSWER</w:t>
+      </w:r>
+      <w:r>
+        <w:t xml:space="preserve">: </w:t>
       </w:r>
       <w:r>
         <w:rPr>
@@ -240,7 +279,10 @@
     <w:p/>
     <w:p>
       <w:r>
-        <w:t xml:space="preserve">Q: </w:t>
+        <w:t>QUESTION</w:t>
+      </w:r>
+      <w:r>
+        <w:t xml:space="preserve">: </w:t>
       </w:r>
       <w:r>
         <w:rPr>
@@ -255,7 +297,10 @@
     </w:p>
     <w:p>
       <w:r>
-        <w:t xml:space="preserve">A: </w:t>
+        <w:t>ANSWER</w:t>
+      </w:r>
+      <w:r>
+        <w:t xml:space="preserve">: </w:t>
       </w:r>
       <w:r>
         <w:rPr>
@@ -278,7 +323,10 @@
     <w:p/>
     <w:p>
       <w:r>
-        <w:t xml:space="preserve">Q: </w:t>
+        <w:t>QUESTION</w:t>
+      </w:r>
+      <w:r>
+        <w:t xml:space="preserve">: </w:t>
       </w:r>
       <w:r>
         <w:rPr>
@@ -294,7 +342,10 @@
     <w:p>
       <w:r>
         <w:lastRenderedPageBreak/>
-        <w:t xml:space="preserve">A: </w:t>
+        <w:t>ANSWER</w:t>
+      </w:r>
+      <w:r>
+        <w:t xml:space="preserve">: </w:t>
       </w:r>
       <w:r>
         <w:rPr>
@@ -337,7 +388,10 @@
     <w:p/>
     <w:p>
       <w:r>
-        <w:t xml:space="preserve">Q: </w:t>
+        <w:t>QUESTION</w:t>
+      </w:r>
+      <w:r>
+        <w:t xml:space="preserve">: </w:t>
       </w:r>
       <w:r>
         <w:rPr>
@@ -352,7 +406,10 @@
     </w:p>
     <w:p>
       <w:r>
-        <w:t xml:space="preserve">A: </w:t>
+        <w:t>ANSWER</w:t>
+      </w:r>
+      <w:r>
+        <w:t xml:space="preserve">: </w:t>
       </w:r>
       <w:r>
         <w:rPr>
@@ -385,7 +442,10 @@
     <w:p/>
     <w:p>
       <w:r>
-        <w:t xml:space="preserve">Q: </w:t>
+        <w:t>QUESTION</w:t>
+      </w:r>
+      <w:r>
+        <w:t xml:space="preserve">: </w:t>
       </w:r>
       <w:r>
         <w:rPr>
@@ -400,7 +460,10 @@
     </w:p>
     <w:p>
       <w:r>
-        <w:t xml:space="preserve">A: </w:t>
+        <w:t>ANSWER</w:t>
+      </w:r>
+      <w:r>
+        <w:t xml:space="preserve">: </w:t>
       </w:r>
       <w:r>
         <w:rPr>
@@ -443,7 +506,10 @@
     <w:p/>
     <w:p>
       <w:r>
-        <w:t xml:space="preserve">Q: </w:t>
+        <w:t>QUESTION</w:t>
+      </w:r>
+      <w:r>
+        <w:t xml:space="preserve">: </w:t>
       </w:r>
       <w:r>
         <w:rPr>
@@ -455,7 +521,10 @@
     </w:p>
     <w:p>
       <w:r>
-        <w:t xml:space="preserve">A: </w:t>
+        <w:t>ANSWER</w:t>
+      </w:r>
+      <w:r>
+        <w:t xml:space="preserve">: </w:t>
       </w:r>
       <w:r>
         <w:rPr>
